--- a/Test_BP/Fol_2k_files_500(2)/fr-FR/file 500_2 - Copy (487).docx
+++ b/Test_BP/Fol_2k_files_500(2)/fr-FR/file 500_2 - Copy (487).docx
@@ -1,7 +1,7 @@
 
 <file path=word/document.xml><?xml version="1.0" encoding="utf-8"?>
 <w:document xmlns:wpc="http://schemas.microsoft.com/office/word/2010/wordprocessingCanvas" xmlns:cx="http://schemas.microsoft.com/office/drawing/2014/chartex" xmlns:cx1="http://schemas.microsoft.com/office/drawing/2015/9/8/chartex" xmlns:cx2="http://schemas.microsoft.com/office/drawing/2015/10/21/chartex" xmlns:cx3="http://schemas.microsoft.com/office/drawing/2016/5/9/chartex" xmlns:cx4="http://schemas.microsoft.com/office/drawing/2016/5/10/chartex" xmlns:cx5="http://schemas.microsoft.com/office/drawing/2016/5/11/chartex" xmlns:mc="http://schemas.openxmlformats.org/markup-compatibility/2006" xmlns:o="urn:schemas-microsoft-com:office:office" xmlns:r="http://schemas.openxmlformats.org/officeDocument/2006/relationships" xmlns:m="http://schemas.openxmlformats.org/officeDocument/2006/math" xmlns:v="urn:schemas-microsoft-com:vml" xmlns:wp14="http://schemas.microsoft.com/office/word/2010/wordprocessingDrawing" xmlns:wp="http://schemas.openxmlformats.org/drawingml/2006/wordprocessingDrawing" xmlns:w10="urn:schemas-microsoft-com:office:word" xmlns:w="http://schemas.openxmlformats.org/wordprocessingml/2006/main" xmlns:w14="http://schemas.microsoft.com/office/word/2010/wordml" xmlns:w15="http://schemas.microsoft.com/office/word/2012/wordml" xmlns:wne="http://schemas.microsoft.com/office/word/2006/wordml" xmlns:wpg="http://schemas.microsoft.com/office/word/2010/wordprocessingGroup" xmlns:wpi="http://schemas.microsoft.com/office/word/2010/wordprocessingInk" xmlns:wps="http://schemas.microsoft.com/office/word/2010/wordprocessingShape" mc:Ignorable="w14 w15 wp14">
-  <!-- Generated by Aspose.Words for Java 20.12.0 -->
+  <!-- Generated by Aspose.Words for Java 21.10.0 -->
   <w:body>
     <w:p>
       <w:pPr>
@@ -35,44 +35,44 @@
           <w:highlight w:val="none"/>
           <w:u w:val="none" w:color="auto"/>
           <w:effect w:val="none"/>
-          <w:bdr w:val="nil"/>
-          <w:shd w:val="clear" w:color="auto" w:fill="auto"/>
-          <w:vertAlign w:val="baseline"/>
-          <w:rtl w:val="0"/>
-          <w:cs w:val="0"/>
-          <w:lang w:val="fr-FR" w:eastAsia="zh-TW" w:bidi="ar-SA"/>
-        </w:rPr>
-        <w:t>t êéxcêépt tôõ sôõ têémpêér müütüüåàl tåàstêés môõthêér.</w:t>
-      </w:r>
-      <w:r>
-        <w:rPr>
-          <w:rStyle w:val="DefaultParagraphFont"/>
-          <w:rFonts w:ascii="Calibri" w:eastAsia="Calibri" w:hAnsi="Calibri" w:cs="Calibri"/>
-          <w:b w:val="0"/>
-          <w:bCs w:val="0"/>
-          <w:i w:val="0"/>
-          <w:iCs w:val="0"/>
-          <w:caps w:val="0"/>
-          <w:smallCaps w:val="0"/>
-          <w:strike w:val="0"/>
-          <w:dstrike w:val="0"/>
-          <w:outline w:val="0"/>
-          <w:shadow w:val="0"/>
-          <w:emboss w:val="0"/>
-          <w:imprint w:val="0"/>
-          <w:noProof w:val="0"/>
-          <w:vanish w:val="0"/>
-          <w:color w:val="auto"/>
-          <w:spacing w:val="0"/>
-          <w:w w:val="100"/>
-          <w:kern w:val="0"/>
-          <w:position w:val="0"/>
-          <w:sz w:val="22"/>
-          <w:szCs w:val="22"/>
-          <w:highlight w:val="none"/>
-          <w:u w:val="none" w:color="auto"/>
-          <w:effect w:val="none"/>
-          <w:bdr w:val="nil"/>
+          <w:bdr w:val="none" w:sz="0" w:space="0" w:color="auto"/>
+          <w:shd w:val="clear" w:color="auto" w:fill="auto"/>
+          <w:vertAlign w:val="baseline"/>
+          <w:rtl w:val="0"/>
+          <w:cs w:val="0"/>
+          <w:lang w:val="fr-FR" w:eastAsia="zh-TW" w:bidi="ar-SA"/>
+        </w:rPr>
+        <w:t>t éèxcéèpt tòò sòò téèmpéèr mýütýüàål tàåstéès mòòthéèr.</w:t>
+      </w:r>
+      <w:r>
+        <w:rPr>
+          <w:rStyle w:val="DefaultParagraphFont"/>
+          <w:rFonts w:ascii="Calibri" w:eastAsia="Calibri" w:hAnsi="Calibri" w:cs="Calibri"/>
+          <w:b w:val="0"/>
+          <w:bCs w:val="0"/>
+          <w:i w:val="0"/>
+          <w:iCs w:val="0"/>
+          <w:caps w:val="0"/>
+          <w:smallCaps w:val="0"/>
+          <w:strike w:val="0"/>
+          <w:dstrike w:val="0"/>
+          <w:outline w:val="0"/>
+          <w:shadow w:val="0"/>
+          <w:emboss w:val="0"/>
+          <w:imprint w:val="0"/>
+          <w:noProof w:val="0"/>
+          <w:vanish w:val="0"/>
+          <w:color w:val="auto"/>
+          <w:spacing w:val="0"/>
+          <w:w w:val="100"/>
+          <w:kern w:val="0"/>
+          <w:position w:val="0"/>
+          <w:sz w:val="22"/>
+          <w:szCs w:val="22"/>
+          <w:highlight w:val="none"/>
+          <w:u w:val="none" w:color="auto"/>
+          <w:effect w:val="none"/>
+          <w:bdr w:val="none" w:sz="0" w:space="0" w:color="auto"/>
           <w:shd w:val="clear" w:color="auto" w:fill="auto"/>
           <w:vertAlign w:val="baseline"/>
           <w:rtl w:val="0"/>
@@ -109,44 +109,44 @@
           <w:highlight w:val="none"/>
           <w:u w:val="none" w:color="auto"/>
           <w:effect w:val="none"/>
-          <w:bdr w:val="nil"/>
-          <w:shd w:val="clear" w:color="auto" w:fill="auto"/>
-          <w:vertAlign w:val="baseline"/>
-          <w:rtl w:val="0"/>
-          <w:cs w:val="0"/>
-          <w:lang w:val="fr-FR" w:eastAsia="zh-TW" w:bidi="ar-SA"/>
-        </w:rPr>
-        <w:t>Ïntêèrêèstêèd cûúltïîváãtêèd ïîts cöóntïînûúïîng nöów yêèt áãrêè.</w:t>
-      </w:r>
-      <w:r>
-        <w:rPr>
-          <w:rStyle w:val="DefaultParagraphFont"/>
-          <w:rFonts w:ascii="Calibri" w:eastAsia="Calibri" w:hAnsi="Calibri" w:cs="Calibri"/>
-          <w:b w:val="0"/>
-          <w:bCs w:val="0"/>
-          <w:i w:val="0"/>
-          <w:iCs w:val="0"/>
-          <w:caps w:val="0"/>
-          <w:smallCaps w:val="0"/>
-          <w:strike w:val="0"/>
-          <w:dstrike w:val="0"/>
-          <w:outline w:val="0"/>
-          <w:shadow w:val="0"/>
-          <w:emboss w:val="0"/>
-          <w:imprint w:val="0"/>
-          <w:noProof w:val="0"/>
-          <w:vanish w:val="0"/>
-          <w:color w:val="auto"/>
-          <w:spacing w:val="0"/>
-          <w:w w:val="100"/>
-          <w:kern w:val="0"/>
-          <w:position w:val="0"/>
-          <w:sz w:val="22"/>
-          <w:szCs w:val="22"/>
-          <w:highlight w:val="none"/>
-          <w:u w:val="none" w:color="auto"/>
-          <w:effect w:val="none"/>
-          <w:bdr w:val="nil"/>
+          <w:bdr w:val="none" w:sz="0" w:space="0" w:color="auto"/>
+          <w:shd w:val="clear" w:color="auto" w:fill="auto"/>
+          <w:vertAlign w:val="baseline"/>
+          <w:rtl w:val="0"/>
+          <w:cs w:val="0"/>
+          <w:lang w:val="fr-FR" w:eastAsia="zh-TW" w:bidi="ar-SA"/>
+        </w:rPr>
+        <w:t>Întéérééstééd cýýltïïvåâtééd ïïts côóntïïnýýïïng nôów yéét åâréé.</w:t>
+      </w:r>
+      <w:r>
+        <w:rPr>
+          <w:rStyle w:val="DefaultParagraphFont"/>
+          <w:rFonts w:ascii="Calibri" w:eastAsia="Calibri" w:hAnsi="Calibri" w:cs="Calibri"/>
+          <w:b w:val="0"/>
+          <w:bCs w:val="0"/>
+          <w:i w:val="0"/>
+          <w:iCs w:val="0"/>
+          <w:caps w:val="0"/>
+          <w:smallCaps w:val="0"/>
+          <w:strike w:val="0"/>
+          <w:dstrike w:val="0"/>
+          <w:outline w:val="0"/>
+          <w:shadow w:val="0"/>
+          <w:emboss w:val="0"/>
+          <w:imprint w:val="0"/>
+          <w:noProof w:val="0"/>
+          <w:vanish w:val="0"/>
+          <w:color w:val="auto"/>
+          <w:spacing w:val="0"/>
+          <w:w w:val="100"/>
+          <w:kern w:val="0"/>
+          <w:position w:val="0"/>
+          <w:sz w:val="22"/>
+          <w:szCs w:val="22"/>
+          <w:highlight w:val="none"/>
+          <w:u w:val="none" w:color="auto"/>
+          <w:effect w:val="none"/>
+          <w:bdr w:val="none" w:sz="0" w:space="0" w:color="auto"/>
           <w:shd w:val="clear" w:color="auto" w:fill="auto"/>
           <w:vertAlign w:val="baseline"/>
           <w:rtl w:val="0"/>
@@ -183,44 +183,44 @@
           <w:highlight w:val="none"/>
           <w:u w:val="none" w:color="auto"/>
           <w:effect w:val="none"/>
-          <w:bdr w:val="nil"/>
-          <w:shd w:val="clear" w:color="auto" w:fill="auto"/>
-          <w:vertAlign w:val="baseline"/>
-          <w:rtl w:val="0"/>
-          <w:cs w:val="0"/>
-          <w:lang w:val="fr-FR" w:eastAsia="zh-TW" w:bidi="ar-SA"/>
-        </w:rPr>
-        <w:t>Ôüùt îíntéèréèstéèd ãàccéèptãàncéè òóüùr pãàrtîíãàlîíty ãàffròóntîíng üùnpléèãàsãànt why ãàdd.</w:t>
-      </w:r>
-      <w:r>
-        <w:rPr>
-          <w:rStyle w:val="DefaultParagraphFont"/>
-          <w:rFonts w:ascii="Calibri" w:eastAsia="Calibri" w:hAnsi="Calibri" w:cs="Calibri"/>
-          <w:b w:val="0"/>
-          <w:bCs w:val="0"/>
-          <w:i w:val="0"/>
-          <w:iCs w:val="0"/>
-          <w:caps w:val="0"/>
-          <w:smallCaps w:val="0"/>
-          <w:strike w:val="0"/>
-          <w:dstrike w:val="0"/>
-          <w:outline w:val="0"/>
-          <w:shadow w:val="0"/>
-          <w:emboss w:val="0"/>
-          <w:imprint w:val="0"/>
-          <w:noProof w:val="0"/>
-          <w:vanish w:val="0"/>
-          <w:color w:val="auto"/>
-          <w:spacing w:val="0"/>
-          <w:w w:val="100"/>
-          <w:kern w:val="0"/>
-          <w:position w:val="0"/>
-          <w:sz w:val="22"/>
-          <w:szCs w:val="22"/>
-          <w:highlight w:val="none"/>
-          <w:u w:val="none" w:color="auto"/>
-          <w:effect w:val="none"/>
-          <w:bdr w:val="nil"/>
+          <w:bdr w:val="none" w:sz="0" w:space="0" w:color="auto"/>
+          <w:shd w:val="clear" w:color="auto" w:fill="auto"/>
+          <w:vertAlign w:val="baseline"/>
+          <w:rtl w:val="0"/>
+          <w:cs w:val="0"/>
+          <w:lang w:val="fr-FR" w:eastAsia="zh-TW" w:bidi="ar-SA"/>
+        </w:rPr>
+        <w:t>Óùùt îîntëérëéstëéd áàccëéptáàncëé ôôùùr páàrtîîáàlîîty áàffrôôntîîng ùùnplëéáàsáànt why áàdd.</w:t>
+      </w:r>
+      <w:r>
+        <w:rPr>
+          <w:rStyle w:val="DefaultParagraphFont"/>
+          <w:rFonts w:ascii="Calibri" w:eastAsia="Calibri" w:hAnsi="Calibri" w:cs="Calibri"/>
+          <w:b w:val="0"/>
+          <w:bCs w:val="0"/>
+          <w:i w:val="0"/>
+          <w:iCs w:val="0"/>
+          <w:caps w:val="0"/>
+          <w:smallCaps w:val="0"/>
+          <w:strike w:val="0"/>
+          <w:dstrike w:val="0"/>
+          <w:outline w:val="0"/>
+          <w:shadow w:val="0"/>
+          <w:emboss w:val="0"/>
+          <w:imprint w:val="0"/>
+          <w:noProof w:val="0"/>
+          <w:vanish w:val="0"/>
+          <w:color w:val="auto"/>
+          <w:spacing w:val="0"/>
+          <w:w w:val="100"/>
+          <w:kern w:val="0"/>
+          <w:position w:val="0"/>
+          <w:sz w:val="22"/>
+          <w:szCs w:val="22"/>
+          <w:highlight w:val="none"/>
+          <w:u w:val="none" w:color="auto"/>
+          <w:effect w:val="none"/>
+          <w:bdr w:val="none" w:sz="0" w:space="0" w:color="auto"/>
           <w:shd w:val="clear" w:color="auto" w:fill="auto"/>
           <w:vertAlign w:val="baseline"/>
           <w:rtl w:val="0"/>
@@ -257,44 +257,44 @@
           <w:highlight w:val="none"/>
           <w:u w:val="none" w:color="auto"/>
           <w:effect w:val="none"/>
-          <w:bdr w:val="nil"/>
-          <w:shd w:val="clear" w:color="auto" w:fill="auto"/>
-          <w:vertAlign w:val="baseline"/>
-          <w:rtl w:val="0"/>
-          <w:cs w:val="0"/>
-          <w:lang w:val="fr-FR" w:eastAsia="zh-TW" w:bidi="ar-SA"/>
-        </w:rPr>
-        <w:t>Ëstéêéêm gâärdéên méên yéêt shy còôûûrséê.</w:t>
-      </w:r>
-      <w:r>
-        <w:rPr>
-          <w:rStyle w:val="DefaultParagraphFont"/>
-          <w:rFonts w:ascii="Calibri" w:eastAsia="Calibri" w:hAnsi="Calibri" w:cs="Calibri"/>
-          <w:b w:val="0"/>
-          <w:bCs w:val="0"/>
-          <w:i w:val="0"/>
-          <w:iCs w:val="0"/>
-          <w:caps w:val="0"/>
-          <w:smallCaps w:val="0"/>
-          <w:strike w:val="0"/>
-          <w:dstrike w:val="0"/>
-          <w:outline w:val="0"/>
-          <w:shadow w:val="0"/>
-          <w:emboss w:val="0"/>
-          <w:imprint w:val="0"/>
-          <w:noProof w:val="0"/>
-          <w:vanish w:val="0"/>
-          <w:color w:val="auto"/>
-          <w:spacing w:val="0"/>
-          <w:w w:val="100"/>
-          <w:kern w:val="0"/>
-          <w:position w:val="0"/>
-          <w:sz w:val="22"/>
-          <w:szCs w:val="22"/>
-          <w:highlight w:val="none"/>
-          <w:u w:val="none" w:color="auto"/>
-          <w:effect w:val="none"/>
-          <w:bdr w:val="nil"/>
+          <w:bdr w:val="none" w:sz="0" w:space="0" w:color="auto"/>
+          <w:shd w:val="clear" w:color="auto" w:fill="auto"/>
+          <w:vertAlign w:val="baseline"/>
+          <w:rtl w:val="0"/>
+          <w:cs w:val="0"/>
+          <w:lang w:val="fr-FR" w:eastAsia="zh-TW" w:bidi="ar-SA"/>
+        </w:rPr>
+        <w:t>Êstëéëém gãàrdëén mëén yëét shy cóôüûrsëé.</w:t>
+      </w:r>
+      <w:r>
+        <w:rPr>
+          <w:rStyle w:val="DefaultParagraphFont"/>
+          <w:rFonts w:ascii="Calibri" w:eastAsia="Calibri" w:hAnsi="Calibri" w:cs="Calibri"/>
+          <w:b w:val="0"/>
+          <w:bCs w:val="0"/>
+          <w:i w:val="0"/>
+          <w:iCs w:val="0"/>
+          <w:caps w:val="0"/>
+          <w:smallCaps w:val="0"/>
+          <w:strike w:val="0"/>
+          <w:dstrike w:val="0"/>
+          <w:outline w:val="0"/>
+          <w:shadow w:val="0"/>
+          <w:emboss w:val="0"/>
+          <w:imprint w:val="0"/>
+          <w:noProof w:val="0"/>
+          <w:vanish w:val="0"/>
+          <w:color w:val="auto"/>
+          <w:spacing w:val="0"/>
+          <w:w w:val="100"/>
+          <w:kern w:val="0"/>
+          <w:position w:val="0"/>
+          <w:sz w:val="22"/>
+          <w:szCs w:val="22"/>
+          <w:highlight w:val="none"/>
+          <w:u w:val="none" w:color="auto"/>
+          <w:effect w:val="none"/>
+          <w:bdr w:val="none" w:sz="0" w:space="0" w:color="auto"/>
           <w:shd w:val="clear" w:color="auto" w:fill="auto"/>
           <w:vertAlign w:val="baseline"/>
           <w:rtl w:val="0"/>
@@ -331,44 +331,44 @@
           <w:highlight w:val="none"/>
           <w:u w:val="none" w:color="auto"/>
           <w:effect w:val="none"/>
-          <w:bdr w:val="nil"/>
-          <w:shd w:val="clear" w:color="auto" w:fill="auto"/>
-          <w:vertAlign w:val="baseline"/>
-          <w:rtl w:val="0"/>
-          <w:cs w:val="0"/>
-          <w:lang w:val="fr-FR" w:eastAsia="zh-TW" w:bidi="ar-SA"/>
-        </w:rPr>
-        <w:t>Côónsýùltéêd ýùp my tôóléêràâbly sôóméêtíìméês péêrpéêtýùàâl ôóh.</w:t>
-      </w:r>
-      <w:r>
-        <w:rPr>
-          <w:rStyle w:val="DefaultParagraphFont"/>
-          <w:rFonts w:ascii="Calibri" w:eastAsia="Calibri" w:hAnsi="Calibri" w:cs="Calibri"/>
-          <w:b w:val="0"/>
-          <w:bCs w:val="0"/>
-          <w:i w:val="0"/>
-          <w:iCs w:val="0"/>
-          <w:caps w:val="0"/>
-          <w:smallCaps w:val="0"/>
-          <w:strike w:val="0"/>
-          <w:dstrike w:val="0"/>
-          <w:outline w:val="0"/>
-          <w:shadow w:val="0"/>
-          <w:emboss w:val="0"/>
-          <w:imprint w:val="0"/>
-          <w:noProof w:val="0"/>
-          <w:vanish w:val="0"/>
-          <w:color w:val="auto"/>
-          <w:spacing w:val="0"/>
-          <w:w w:val="100"/>
-          <w:kern w:val="0"/>
-          <w:position w:val="0"/>
-          <w:sz w:val="22"/>
-          <w:szCs w:val="22"/>
-          <w:highlight w:val="none"/>
-          <w:u w:val="none" w:color="auto"/>
-          <w:effect w:val="none"/>
-          <w:bdr w:val="nil"/>
+          <w:bdr w:val="none" w:sz="0" w:space="0" w:color="auto"/>
+          <w:shd w:val="clear" w:color="auto" w:fill="auto"/>
+          <w:vertAlign w:val="baseline"/>
+          <w:rtl w:val="0"/>
+          <w:cs w:val="0"/>
+          <w:lang w:val="fr-FR" w:eastAsia="zh-TW" w:bidi="ar-SA"/>
+        </w:rPr>
+        <w:t>Cóónsýýltëëd ýýp my tóólëëràábly sóómëëtïìmëës pëërpëëtýýàál óóh.</w:t>
+      </w:r>
+      <w:r>
+        <w:rPr>
+          <w:rStyle w:val="DefaultParagraphFont"/>
+          <w:rFonts w:ascii="Calibri" w:eastAsia="Calibri" w:hAnsi="Calibri" w:cs="Calibri"/>
+          <w:b w:val="0"/>
+          <w:bCs w:val="0"/>
+          <w:i w:val="0"/>
+          <w:iCs w:val="0"/>
+          <w:caps w:val="0"/>
+          <w:smallCaps w:val="0"/>
+          <w:strike w:val="0"/>
+          <w:dstrike w:val="0"/>
+          <w:outline w:val="0"/>
+          <w:shadow w:val="0"/>
+          <w:emboss w:val="0"/>
+          <w:imprint w:val="0"/>
+          <w:noProof w:val="0"/>
+          <w:vanish w:val="0"/>
+          <w:color w:val="auto"/>
+          <w:spacing w:val="0"/>
+          <w:w w:val="100"/>
+          <w:kern w:val="0"/>
+          <w:position w:val="0"/>
+          <w:sz w:val="22"/>
+          <w:szCs w:val="22"/>
+          <w:highlight w:val="none"/>
+          <w:u w:val="none" w:color="auto"/>
+          <w:effect w:val="none"/>
+          <w:bdr w:val="none" w:sz="0" w:space="0" w:color="auto"/>
           <w:shd w:val="clear" w:color="auto" w:fill="auto"/>
           <w:vertAlign w:val="baseline"/>
           <w:rtl w:val="0"/>
@@ -405,44 +405,44 @@
           <w:highlight w:val="none"/>
           <w:u w:val="none" w:color="auto"/>
           <w:effect w:val="none"/>
-          <w:bdr w:val="nil"/>
-          <w:shd w:val="clear" w:color="auto" w:fill="auto"/>
-          <w:vertAlign w:val="baseline"/>
-          <w:rtl w:val="0"/>
-          <w:cs w:val="0"/>
-          <w:lang w:val="fr-FR" w:eastAsia="zh-TW" w:bidi="ar-SA"/>
-        </w:rPr>
-        <w:t>Ëxpréêssîîôõn âäccéêptâäncéê îîmprýùdéêncéê pâärtîîcýùlâär hâäd éêâät ýùnsâätîîâäbléê.</w:t>
-      </w:r>
-      <w:r>
-        <w:rPr>
-          <w:rStyle w:val="DefaultParagraphFont"/>
-          <w:rFonts w:ascii="Calibri" w:eastAsia="Calibri" w:hAnsi="Calibri" w:cs="Calibri"/>
-          <w:b w:val="0"/>
-          <w:bCs w:val="0"/>
-          <w:i w:val="0"/>
-          <w:iCs w:val="0"/>
-          <w:caps w:val="0"/>
-          <w:smallCaps w:val="0"/>
-          <w:strike w:val="0"/>
-          <w:dstrike w:val="0"/>
-          <w:outline w:val="0"/>
-          <w:shadow w:val="0"/>
-          <w:emboss w:val="0"/>
-          <w:imprint w:val="0"/>
-          <w:noProof w:val="0"/>
-          <w:vanish w:val="0"/>
-          <w:color w:val="auto"/>
-          <w:spacing w:val="0"/>
-          <w:w w:val="100"/>
-          <w:kern w:val="0"/>
-          <w:position w:val="0"/>
-          <w:sz w:val="22"/>
-          <w:szCs w:val="22"/>
-          <w:highlight w:val="none"/>
-          <w:u w:val="none" w:color="auto"/>
-          <w:effect w:val="none"/>
-          <w:bdr w:val="nil"/>
+          <w:bdr w:val="none" w:sz="0" w:space="0" w:color="auto"/>
+          <w:shd w:val="clear" w:color="auto" w:fill="auto"/>
+          <w:vertAlign w:val="baseline"/>
+          <w:rtl w:val="0"/>
+          <w:cs w:val="0"/>
+          <w:lang w:val="fr-FR" w:eastAsia="zh-TW" w:bidi="ar-SA"/>
+        </w:rPr>
+        <w:t>Èxpréèssíïõõn æàccéèptæàncéè íïmprýüdéèncéè pæàrtíïcýülæàr hæàd éèæàt ýünsæàtíïæàbléè.</w:t>
+      </w:r>
+      <w:r>
+        <w:rPr>
+          <w:rStyle w:val="DefaultParagraphFont"/>
+          <w:rFonts w:ascii="Calibri" w:eastAsia="Calibri" w:hAnsi="Calibri" w:cs="Calibri"/>
+          <w:b w:val="0"/>
+          <w:bCs w:val="0"/>
+          <w:i w:val="0"/>
+          <w:iCs w:val="0"/>
+          <w:caps w:val="0"/>
+          <w:smallCaps w:val="0"/>
+          <w:strike w:val="0"/>
+          <w:dstrike w:val="0"/>
+          <w:outline w:val="0"/>
+          <w:shadow w:val="0"/>
+          <w:emboss w:val="0"/>
+          <w:imprint w:val="0"/>
+          <w:noProof w:val="0"/>
+          <w:vanish w:val="0"/>
+          <w:color w:val="auto"/>
+          <w:spacing w:val="0"/>
+          <w:w w:val="100"/>
+          <w:kern w:val="0"/>
+          <w:position w:val="0"/>
+          <w:sz w:val="22"/>
+          <w:szCs w:val="22"/>
+          <w:highlight w:val="none"/>
+          <w:u w:val="none" w:color="auto"/>
+          <w:effect w:val="none"/>
+          <w:bdr w:val="none" w:sz="0" w:space="0" w:color="auto"/>
           <w:shd w:val="clear" w:color="auto" w:fill="auto"/>
           <w:vertAlign w:val="baseline"/>
           <w:rtl w:val="0"/>
@@ -485,44 +485,44 @@
           <w:highlight w:val="none"/>
           <w:u w:val="none" w:color="auto"/>
           <w:effect w:val="none"/>
-          <w:bdr w:val="nil"/>
-          <w:shd w:val="clear" w:color="auto" w:fill="auto"/>
-          <w:vertAlign w:val="baseline"/>
-          <w:rtl w:val="0"/>
-          <w:cs w:val="0"/>
-          <w:lang w:val="fr-FR" w:eastAsia="zh-TW" w:bidi="ar-SA"/>
-        </w:rPr>
-        <w:t>Hàãd dêènõòtîìng prõòpêèrly jõòîìntúûrêè yõòúû õòccàãsîìõòn dîìrêèctly ràãîìllêèry.</w:t>
-      </w:r>
-      <w:r>
-        <w:rPr>
-          <w:rStyle w:val="DefaultParagraphFont"/>
-          <w:rFonts w:ascii="Calibri" w:eastAsia="Calibri" w:hAnsi="Calibri" w:cs="Calibri"/>
-          <w:b w:val="0"/>
-          <w:bCs w:val="0"/>
-          <w:i w:val="0"/>
-          <w:iCs w:val="0"/>
-          <w:caps w:val="0"/>
-          <w:smallCaps w:val="0"/>
-          <w:strike w:val="0"/>
-          <w:dstrike w:val="0"/>
-          <w:outline w:val="0"/>
-          <w:shadow w:val="0"/>
-          <w:emboss w:val="0"/>
-          <w:imprint w:val="0"/>
-          <w:noProof w:val="0"/>
-          <w:vanish w:val="0"/>
-          <w:color w:val="auto"/>
-          <w:spacing w:val="0"/>
-          <w:w w:val="100"/>
-          <w:kern w:val="0"/>
-          <w:position w:val="0"/>
-          <w:sz w:val="22"/>
-          <w:szCs w:val="22"/>
-          <w:highlight w:val="none"/>
-          <w:u w:val="none" w:color="auto"/>
-          <w:effect w:val="none"/>
-          <w:bdr w:val="nil"/>
+          <w:bdr w:val="none" w:sz="0" w:space="0" w:color="auto"/>
+          <w:shd w:val="clear" w:color="auto" w:fill="auto"/>
+          <w:vertAlign w:val="baseline"/>
+          <w:rtl w:val="0"/>
+          <w:cs w:val="0"/>
+          <w:lang w:val="fr-FR" w:eastAsia="zh-TW" w:bidi="ar-SA"/>
+        </w:rPr>
+        <w:t>Háæd dêènõòtììng prõòpêèrly jõòììntúùrêè yõòúù õòccáæsììõòn dììrêèctly ráæììllêèry.</w:t>
+      </w:r>
+      <w:r>
+        <w:rPr>
+          <w:rStyle w:val="DefaultParagraphFont"/>
+          <w:rFonts w:ascii="Calibri" w:eastAsia="Calibri" w:hAnsi="Calibri" w:cs="Calibri"/>
+          <w:b w:val="0"/>
+          <w:bCs w:val="0"/>
+          <w:i w:val="0"/>
+          <w:iCs w:val="0"/>
+          <w:caps w:val="0"/>
+          <w:smallCaps w:val="0"/>
+          <w:strike w:val="0"/>
+          <w:dstrike w:val="0"/>
+          <w:outline w:val="0"/>
+          <w:shadow w:val="0"/>
+          <w:emboss w:val="0"/>
+          <w:imprint w:val="0"/>
+          <w:noProof w:val="0"/>
+          <w:vanish w:val="0"/>
+          <w:color w:val="auto"/>
+          <w:spacing w:val="0"/>
+          <w:w w:val="100"/>
+          <w:kern w:val="0"/>
+          <w:position w:val="0"/>
+          <w:sz w:val="22"/>
+          <w:szCs w:val="22"/>
+          <w:highlight w:val="none"/>
+          <w:u w:val="none" w:color="auto"/>
+          <w:effect w:val="none"/>
+          <w:bdr w:val="none" w:sz="0" w:space="0" w:color="auto"/>
           <w:shd w:val="clear" w:color="auto" w:fill="auto"/>
           <w:vertAlign w:val="baseline"/>
           <w:rtl w:val="0"/>
@@ -559,44 +559,44 @@
           <w:highlight w:val="none"/>
           <w:u w:val="none" w:color="auto"/>
           <w:effect w:val="none"/>
-          <w:bdr w:val="nil"/>
-          <w:shd w:val="clear" w:color="auto" w:fill="auto"/>
-          <w:vertAlign w:val="baseline"/>
-          <w:rtl w:val="0"/>
-          <w:cs w:val="0"/>
-          <w:lang w:val="fr-FR" w:eastAsia="zh-TW" w:bidi="ar-SA"/>
-        </w:rPr>
-        <w:t>Ïn sâàïìd tõõ õõf põõõõr fúûll bëè põõst fâàcëè snúûg.</w:t>
-      </w:r>
-      <w:r>
-        <w:rPr>
-          <w:rStyle w:val="DefaultParagraphFont"/>
-          <w:rFonts w:ascii="Calibri" w:eastAsia="Calibri" w:hAnsi="Calibri" w:cs="Calibri"/>
-          <w:b w:val="0"/>
-          <w:bCs w:val="0"/>
-          <w:i w:val="0"/>
-          <w:iCs w:val="0"/>
-          <w:caps w:val="0"/>
-          <w:smallCaps w:val="0"/>
-          <w:strike w:val="0"/>
-          <w:dstrike w:val="0"/>
-          <w:outline w:val="0"/>
-          <w:shadow w:val="0"/>
-          <w:emboss w:val="0"/>
-          <w:imprint w:val="0"/>
-          <w:noProof w:val="0"/>
-          <w:vanish w:val="0"/>
-          <w:color w:val="auto"/>
-          <w:spacing w:val="0"/>
-          <w:w w:val="100"/>
-          <w:kern w:val="0"/>
-          <w:position w:val="0"/>
-          <w:sz w:val="22"/>
-          <w:szCs w:val="22"/>
-          <w:highlight w:val="none"/>
-          <w:u w:val="none" w:color="auto"/>
-          <w:effect w:val="none"/>
-          <w:bdr w:val="nil"/>
+          <w:bdr w:val="none" w:sz="0" w:space="0" w:color="auto"/>
+          <w:shd w:val="clear" w:color="auto" w:fill="auto"/>
+          <w:vertAlign w:val="baseline"/>
+          <w:rtl w:val="0"/>
+          <w:cs w:val="0"/>
+          <w:lang w:val="fr-FR" w:eastAsia="zh-TW" w:bidi="ar-SA"/>
+        </w:rPr>
+        <w:t>În sæáïïd tõò õòf põòõòr fýùll béé põòst fæácéé snýùg.</w:t>
+      </w:r>
+      <w:r>
+        <w:rPr>
+          <w:rStyle w:val="DefaultParagraphFont"/>
+          <w:rFonts w:ascii="Calibri" w:eastAsia="Calibri" w:hAnsi="Calibri" w:cs="Calibri"/>
+          <w:b w:val="0"/>
+          <w:bCs w:val="0"/>
+          <w:i w:val="0"/>
+          <w:iCs w:val="0"/>
+          <w:caps w:val="0"/>
+          <w:smallCaps w:val="0"/>
+          <w:strike w:val="0"/>
+          <w:dstrike w:val="0"/>
+          <w:outline w:val="0"/>
+          <w:shadow w:val="0"/>
+          <w:emboss w:val="0"/>
+          <w:imprint w:val="0"/>
+          <w:noProof w:val="0"/>
+          <w:vanish w:val="0"/>
+          <w:color w:val="auto"/>
+          <w:spacing w:val="0"/>
+          <w:w w:val="100"/>
+          <w:kern w:val="0"/>
+          <w:position w:val="0"/>
+          <w:sz w:val="22"/>
+          <w:szCs w:val="22"/>
+          <w:highlight w:val="none"/>
+          <w:u w:val="none" w:color="auto"/>
+          <w:effect w:val="none"/>
+          <w:bdr w:val="none" w:sz="0" w:space="0" w:color="auto"/>
           <w:shd w:val="clear" w:color="auto" w:fill="auto"/>
           <w:vertAlign w:val="baseline"/>
           <w:rtl w:val="0"/>
@@ -633,44 +633,44 @@
           <w:highlight w:val="none"/>
           <w:u w:val="none" w:color="auto"/>
           <w:effect w:val="none"/>
-          <w:bdr w:val="nil"/>
-          <w:shd w:val="clear" w:color="auto" w:fill="auto"/>
-          <w:vertAlign w:val="baseline"/>
-          <w:rtl w:val="0"/>
-          <w:cs w:val="0"/>
-          <w:lang w:val="fr-FR" w:eastAsia="zh-TW" w:bidi="ar-SA"/>
-        </w:rPr>
-        <w:t>Ïntròódûùcèêd ìïmprûùdèêncèê sèêèê sãåy ûùnplèêãåsìïng dèêvòónshìïrèê ãåccèêptãåncèê sòón.</w:t>
-      </w:r>
-      <w:r>
-        <w:rPr>
-          <w:rStyle w:val="DefaultParagraphFont"/>
-          <w:rFonts w:ascii="Calibri" w:eastAsia="Calibri" w:hAnsi="Calibri" w:cs="Calibri"/>
-          <w:b w:val="0"/>
-          <w:bCs w:val="0"/>
-          <w:i w:val="0"/>
-          <w:iCs w:val="0"/>
-          <w:caps w:val="0"/>
-          <w:smallCaps w:val="0"/>
-          <w:strike w:val="0"/>
-          <w:dstrike w:val="0"/>
-          <w:outline w:val="0"/>
-          <w:shadow w:val="0"/>
-          <w:emboss w:val="0"/>
-          <w:imprint w:val="0"/>
-          <w:noProof w:val="0"/>
-          <w:vanish w:val="0"/>
-          <w:color w:val="auto"/>
-          <w:spacing w:val="0"/>
-          <w:w w:val="100"/>
-          <w:kern w:val="0"/>
-          <w:position w:val="0"/>
-          <w:sz w:val="22"/>
-          <w:szCs w:val="22"/>
-          <w:highlight w:val="none"/>
-          <w:u w:val="none" w:color="auto"/>
-          <w:effect w:val="none"/>
-          <w:bdr w:val="nil"/>
+          <w:bdr w:val="none" w:sz="0" w:space="0" w:color="auto"/>
+          <w:shd w:val="clear" w:color="auto" w:fill="auto"/>
+          <w:vertAlign w:val="baseline"/>
+          <w:rtl w:val="0"/>
+          <w:cs w:val="0"/>
+          <w:lang w:val="fr-FR" w:eastAsia="zh-TW" w:bidi="ar-SA"/>
+        </w:rPr>
+        <w:t>Întrôódùûcëèd îímprùûdëèncëè sëèëè säåy ùûnplëèäåsîíng dëèvôónshîírëè äåccëèptäåncëè sôón.</w:t>
+      </w:r>
+      <w:r>
+        <w:rPr>
+          <w:rStyle w:val="DefaultParagraphFont"/>
+          <w:rFonts w:ascii="Calibri" w:eastAsia="Calibri" w:hAnsi="Calibri" w:cs="Calibri"/>
+          <w:b w:val="0"/>
+          <w:bCs w:val="0"/>
+          <w:i w:val="0"/>
+          <w:iCs w:val="0"/>
+          <w:caps w:val="0"/>
+          <w:smallCaps w:val="0"/>
+          <w:strike w:val="0"/>
+          <w:dstrike w:val="0"/>
+          <w:outline w:val="0"/>
+          <w:shadow w:val="0"/>
+          <w:emboss w:val="0"/>
+          <w:imprint w:val="0"/>
+          <w:noProof w:val="0"/>
+          <w:vanish w:val="0"/>
+          <w:color w:val="auto"/>
+          <w:spacing w:val="0"/>
+          <w:w w:val="100"/>
+          <w:kern w:val="0"/>
+          <w:position w:val="0"/>
+          <w:sz w:val="22"/>
+          <w:szCs w:val="22"/>
+          <w:highlight w:val="none"/>
+          <w:u w:val="none" w:color="auto"/>
+          <w:effect w:val="none"/>
+          <w:bdr w:val="none" w:sz="0" w:space="0" w:color="auto"/>
           <w:shd w:val="clear" w:color="auto" w:fill="auto"/>
           <w:vertAlign w:val="baseline"/>
           <w:rtl w:val="0"/>
@@ -707,44 +707,44 @@
           <w:highlight w:val="none"/>
           <w:u w:val="none" w:color="auto"/>
           <w:effect w:val="none"/>
-          <w:bdr w:val="nil"/>
-          <w:shd w:val="clear" w:color="auto" w:fill="auto"/>
-          <w:vertAlign w:val="baseline"/>
-          <w:rtl w:val="0"/>
-          <w:cs w:val="0"/>
-          <w:lang w:val="fr-FR" w:eastAsia="zh-TW" w:bidi="ar-SA"/>
-        </w:rPr>
-        <w:t>Êxêëtêër lòòngêër wîísdòòm gåày nòòr dêësîígn åàgêë.</w:t>
-      </w:r>
-      <w:r>
-        <w:rPr>
-          <w:rStyle w:val="DefaultParagraphFont"/>
-          <w:rFonts w:ascii="Calibri" w:eastAsia="Calibri" w:hAnsi="Calibri" w:cs="Calibri"/>
-          <w:b w:val="0"/>
-          <w:bCs w:val="0"/>
-          <w:i w:val="0"/>
-          <w:iCs w:val="0"/>
-          <w:caps w:val="0"/>
-          <w:smallCaps w:val="0"/>
-          <w:strike w:val="0"/>
-          <w:dstrike w:val="0"/>
-          <w:outline w:val="0"/>
-          <w:shadow w:val="0"/>
-          <w:emboss w:val="0"/>
-          <w:imprint w:val="0"/>
-          <w:noProof w:val="0"/>
-          <w:vanish w:val="0"/>
-          <w:color w:val="auto"/>
-          <w:spacing w:val="0"/>
-          <w:w w:val="100"/>
-          <w:kern w:val="0"/>
-          <w:position w:val="0"/>
-          <w:sz w:val="22"/>
-          <w:szCs w:val="22"/>
-          <w:highlight w:val="none"/>
-          <w:u w:val="none" w:color="auto"/>
-          <w:effect w:val="none"/>
-          <w:bdr w:val="nil"/>
+          <w:bdr w:val="none" w:sz="0" w:space="0" w:color="auto"/>
+          <w:shd w:val="clear" w:color="auto" w:fill="auto"/>
+          <w:vertAlign w:val="baseline"/>
+          <w:rtl w:val="0"/>
+          <w:cs w:val="0"/>
+          <w:lang w:val="fr-FR" w:eastAsia="zh-TW" w:bidi="ar-SA"/>
+        </w:rPr>
+        <w:t>Éxéètéèr lòòngéèr wîïsdòòm gäãy nòòr déèsîïgn äãgéè.</w:t>
+      </w:r>
+      <w:r>
+        <w:rPr>
+          <w:rStyle w:val="DefaultParagraphFont"/>
+          <w:rFonts w:ascii="Calibri" w:eastAsia="Calibri" w:hAnsi="Calibri" w:cs="Calibri"/>
+          <w:b w:val="0"/>
+          <w:bCs w:val="0"/>
+          <w:i w:val="0"/>
+          <w:iCs w:val="0"/>
+          <w:caps w:val="0"/>
+          <w:smallCaps w:val="0"/>
+          <w:strike w:val="0"/>
+          <w:dstrike w:val="0"/>
+          <w:outline w:val="0"/>
+          <w:shadow w:val="0"/>
+          <w:emboss w:val="0"/>
+          <w:imprint w:val="0"/>
+          <w:noProof w:val="0"/>
+          <w:vanish w:val="0"/>
+          <w:color w:val="auto"/>
+          <w:spacing w:val="0"/>
+          <w:w w:val="100"/>
+          <w:kern w:val="0"/>
+          <w:position w:val="0"/>
+          <w:sz w:val="22"/>
+          <w:szCs w:val="22"/>
+          <w:highlight w:val="none"/>
+          <w:u w:val="none" w:color="auto"/>
+          <w:effect w:val="none"/>
+          <w:bdr w:val="none" w:sz="0" w:space="0" w:color="auto"/>
           <w:shd w:val="clear" w:color="auto" w:fill="auto"/>
           <w:vertAlign w:val="baseline"/>
           <w:rtl w:val="0"/>
@@ -781,44 +781,44 @@
           <w:highlight w:val="none"/>
           <w:u w:val="none" w:color="auto"/>
           <w:effect w:val="none"/>
-          <w:bdr w:val="nil"/>
-          <w:shd w:val="clear" w:color="auto" w:fill="auto"/>
-          <w:vertAlign w:val="baseline"/>
-          <w:rtl w:val="0"/>
-          <w:cs w:val="0"/>
-          <w:lang w:val="fr-FR" w:eastAsia="zh-TW" w:bidi="ar-SA"/>
-        </w:rPr>
-        <w:t>Äm wéëåàthéër tóò éëntéëréëd nóòrlåànd nóò ìîn shóòwìîng séërvìîcéë.</w:t>
-      </w:r>
-      <w:r>
-        <w:rPr>
-          <w:rStyle w:val="DefaultParagraphFont"/>
-          <w:rFonts w:ascii="Calibri" w:eastAsia="Calibri" w:hAnsi="Calibri" w:cs="Calibri"/>
-          <w:b w:val="0"/>
-          <w:bCs w:val="0"/>
-          <w:i w:val="0"/>
-          <w:iCs w:val="0"/>
-          <w:caps w:val="0"/>
-          <w:smallCaps w:val="0"/>
-          <w:strike w:val="0"/>
-          <w:dstrike w:val="0"/>
-          <w:outline w:val="0"/>
-          <w:shadow w:val="0"/>
-          <w:emboss w:val="0"/>
-          <w:imprint w:val="0"/>
-          <w:noProof w:val="0"/>
-          <w:vanish w:val="0"/>
-          <w:color w:val="auto"/>
-          <w:spacing w:val="0"/>
-          <w:w w:val="100"/>
-          <w:kern w:val="0"/>
-          <w:position w:val="0"/>
-          <w:sz w:val="22"/>
-          <w:szCs w:val="22"/>
-          <w:highlight w:val="none"/>
-          <w:u w:val="none" w:color="auto"/>
-          <w:effect w:val="none"/>
-          <w:bdr w:val="nil"/>
+          <w:bdr w:val="none" w:sz="0" w:space="0" w:color="auto"/>
+          <w:shd w:val="clear" w:color="auto" w:fill="auto"/>
+          <w:vertAlign w:val="baseline"/>
+          <w:rtl w:val="0"/>
+          <w:cs w:val="0"/>
+          <w:lang w:val="fr-FR" w:eastAsia="zh-TW" w:bidi="ar-SA"/>
+        </w:rPr>
+        <w:t>Àm wêëåæthêër töô êëntêërêëd nöôrlåænd nöô îîn shöôwîîng sêërvîîcêë.</w:t>
+      </w:r>
+      <w:r>
+        <w:rPr>
+          <w:rStyle w:val="DefaultParagraphFont"/>
+          <w:rFonts w:ascii="Calibri" w:eastAsia="Calibri" w:hAnsi="Calibri" w:cs="Calibri"/>
+          <w:b w:val="0"/>
+          <w:bCs w:val="0"/>
+          <w:i w:val="0"/>
+          <w:iCs w:val="0"/>
+          <w:caps w:val="0"/>
+          <w:smallCaps w:val="0"/>
+          <w:strike w:val="0"/>
+          <w:dstrike w:val="0"/>
+          <w:outline w:val="0"/>
+          <w:shadow w:val="0"/>
+          <w:emboss w:val="0"/>
+          <w:imprint w:val="0"/>
+          <w:noProof w:val="0"/>
+          <w:vanish w:val="0"/>
+          <w:color w:val="auto"/>
+          <w:spacing w:val="0"/>
+          <w:w w:val="100"/>
+          <w:kern w:val="0"/>
+          <w:position w:val="0"/>
+          <w:sz w:val="22"/>
+          <w:szCs w:val="22"/>
+          <w:highlight w:val="none"/>
+          <w:u w:val="none" w:color="auto"/>
+          <w:effect w:val="none"/>
+          <w:bdr w:val="none" w:sz="0" w:space="0" w:color="auto"/>
           <w:shd w:val="clear" w:color="auto" w:fill="auto"/>
           <w:vertAlign w:val="baseline"/>
           <w:rtl w:val="0"/>
@@ -855,44 +855,44 @@
           <w:highlight w:val="none"/>
           <w:u w:val="none" w:color="auto"/>
           <w:effect w:val="none"/>
-          <w:bdr w:val="nil"/>
-          <w:shd w:val="clear" w:color="auto" w:fill="auto"/>
-          <w:vertAlign w:val="baseline"/>
-          <w:rtl w:val="0"/>
-          <w:cs w:val="0"/>
-          <w:lang w:val="fr-FR" w:eastAsia="zh-TW" w:bidi="ar-SA"/>
-        </w:rPr>
-        <w:t>Nóõr rêëpêëáåtêëd spêëáåkîïng shy áåppêëtîïtêë.</w:t>
-      </w:r>
-      <w:r>
-        <w:rPr>
-          <w:rStyle w:val="DefaultParagraphFont"/>
-          <w:rFonts w:ascii="Calibri" w:eastAsia="Calibri" w:hAnsi="Calibri" w:cs="Calibri"/>
-          <w:b w:val="0"/>
-          <w:bCs w:val="0"/>
-          <w:i w:val="0"/>
-          <w:iCs w:val="0"/>
-          <w:caps w:val="0"/>
-          <w:smallCaps w:val="0"/>
-          <w:strike w:val="0"/>
-          <w:dstrike w:val="0"/>
-          <w:outline w:val="0"/>
-          <w:shadow w:val="0"/>
-          <w:emboss w:val="0"/>
-          <w:imprint w:val="0"/>
-          <w:noProof w:val="0"/>
-          <w:vanish w:val="0"/>
-          <w:color w:val="auto"/>
-          <w:spacing w:val="0"/>
-          <w:w w:val="100"/>
-          <w:kern w:val="0"/>
-          <w:position w:val="0"/>
-          <w:sz w:val="22"/>
-          <w:szCs w:val="22"/>
-          <w:highlight w:val="none"/>
-          <w:u w:val="none" w:color="auto"/>
-          <w:effect w:val="none"/>
-          <w:bdr w:val="nil"/>
+          <w:bdr w:val="none" w:sz="0" w:space="0" w:color="auto"/>
+          <w:shd w:val="clear" w:color="auto" w:fill="auto"/>
+          <w:vertAlign w:val="baseline"/>
+          <w:rtl w:val="0"/>
+          <w:cs w:val="0"/>
+          <w:lang w:val="fr-FR" w:eastAsia="zh-TW" w:bidi="ar-SA"/>
+        </w:rPr>
+        <w:t>Nóõr rèëpèëàætèëd spèëàækîîng shy àæppèëtîîtèë.</w:t>
+      </w:r>
+      <w:r>
+        <w:rPr>
+          <w:rStyle w:val="DefaultParagraphFont"/>
+          <w:rFonts w:ascii="Calibri" w:eastAsia="Calibri" w:hAnsi="Calibri" w:cs="Calibri"/>
+          <w:b w:val="0"/>
+          <w:bCs w:val="0"/>
+          <w:i w:val="0"/>
+          <w:iCs w:val="0"/>
+          <w:caps w:val="0"/>
+          <w:smallCaps w:val="0"/>
+          <w:strike w:val="0"/>
+          <w:dstrike w:val="0"/>
+          <w:outline w:val="0"/>
+          <w:shadow w:val="0"/>
+          <w:emboss w:val="0"/>
+          <w:imprint w:val="0"/>
+          <w:noProof w:val="0"/>
+          <w:vanish w:val="0"/>
+          <w:color w:val="auto"/>
+          <w:spacing w:val="0"/>
+          <w:w w:val="100"/>
+          <w:kern w:val="0"/>
+          <w:position w:val="0"/>
+          <w:sz w:val="22"/>
+          <w:szCs w:val="22"/>
+          <w:highlight w:val="none"/>
+          <w:u w:val="none" w:color="auto"/>
+          <w:effect w:val="none"/>
+          <w:bdr w:val="none" w:sz="0" w:space="0" w:color="auto"/>
           <w:shd w:val="clear" w:color="auto" w:fill="auto"/>
           <w:vertAlign w:val="baseline"/>
           <w:rtl w:val="0"/>
@@ -929,44 +929,44 @@
           <w:highlight w:val="none"/>
           <w:u w:val="none" w:color="auto"/>
           <w:effect w:val="none"/>
-          <w:bdr w:val="nil"/>
-          <w:shd w:val="clear" w:color="auto" w:fill="auto"/>
-          <w:vertAlign w:val="baseline"/>
-          <w:rtl w:val="0"/>
-          <w:cs w:val="0"/>
-          <w:lang w:val="fr-FR" w:eastAsia="zh-TW" w:bidi="ar-SA"/>
-        </w:rPr>
-        <w:t>Ëxcíìtêéd íìt hââstíìly âân pââstýûrêé íìt óôbsêérvêé.</w:t>
-      </w:r>
-      <w:r>
-        <w:rPr>
-          <w:rStyle w:val="DefaultParagraphFont"/>
-          <w:rFonts w:ascii="Calibri" w:eastAsia="Calibri" w:hAnsi="Calibri" w:cs="Calibri"/>
-          <w:b w:val="0"/>
-          <w:bCs w:val="0"/>
-          <w:i w:val="0"/>
-          <w:iCs w:val="0"/>
-          <w:caps w:val="0"/>
-          <w:smallCaps w:val="0"/>
-          <w:strike w:val="0"/>
-          <w:dstrike w:val="0"/>
-          <w:outline w:val="0"/>
-          <w:shadow w:val="0"/>
-          <w:emboss w:val="0"/>
-          <w:imprint w:val="0"/>
-          <w:noProof w:val="0"/>
-          <w:vanish w:val="0"/>
-          <w:color w:val="auto"/>
-          <w:spacing w:val="0"/>
-          <w:w w:val="100"/>
-          <w:kern w:val="0"/>
-          <w:position w:val="0"/>
-          <w:sz w:val="22"/>
-          <w:szCs w:val="22"/>
-          <w:highlight w:val="none"/>
-          <w:u w:val="none" w:color="auto"/>
-          <w:effect w:val="none"/>
-          <w:bdr w:val="nil"/>
+          <w:bdr w:val="none" w:sz="0" w:space="0" w:color="auto"/>
+          <w:shd w:val="clear" w:color="auto" w:fill="auto"/>
+          <w:vertAlign w:val="baseline"/>
+          <w:rtl w:val="0"/>
+          <w:cs w:val="0"/>
+          <w:lang w:val="fr-FR" w:eastAsia="zh-TW" w:bidi="ar-SA"/>
+        </w:rPr>
+        <w:t>Êxcìítéëd ìít hæástìíly æán pæástúúréë ìít òöbséërvéë.</w:t>
+      </w:r>
+      <w:r>
+        <w:rPr>
+          <w:rStyle w:val="DefaultParagraphFont"/>
+          <w:rFonts w:ascii="Calibri" w:eastAsia="Calibri" w:hAnsi="Calibri" w:cs="Calibri"/>
+          <w:b w:val="0"/>
+          <w:bCs w:val="0"/>
+          <w:i w:val="0"/>
+          <w:iCs w:val="0"/>
+          <w:caps w:val="0"/>
+          <w:smallCaps w:val="0"/>
+          <w:strike w:val="0"/>
+          <w:dstrike w:val="0"/>
+          <w:outline w:val="0"/>
+          <w:shadow w:val="0"/>
+          <w:emboss w:val="0"/>
+          <w:imprint w:val="0"/>
+          <w:noProof w:val="0"/>
+          <w:vanish w:val="0"/>
+          <w:color w:val="auto"/>
+          <w:spacing w:val="0"/>
+          <w:w w:val="100"/>
+          <w:kern w:val="0"/>
+          <w:position w:val="0"/>
+          <w:sz w:val="22"/>
+          <w:szCs w:val="22"/>
+          <w:highlight w:val="none"/>
+          <w:u w:val="none" w:color="auto"/>
+          <w:effect w:val="none"/>
+          <w:bdr w:val="none" w:sz="0" w:space="0" w:color="auto"/>
           <w:shd w:val="clear" w:color="auto" w:fill="auto"/>
           <w:vertAlign w:val="baseline"/>
           <w:rtl w:val="0"/>
@@ -1003,14 +1003,14 @@
           <w:highlight w:val="none"/>
           <w:u w:val="none" w:color="auto"/>
           <w:effect w:val="none"/>
-          <w:bdr w:val="nil"/>
-          <w:shd w:val="clear" w:color="auto" w:fill="auto"/>
-          <w:vertAlign w:val="baseline"/>
-          <w:rtl w:val="0"/>
-          <w:cs w:val="0"/>
-          <w:lang w:val="fr-FR" w:eastAsia="zh-TW" w:bidi="ar-SA"/>
-        </w:rPr>
-        <w:t>Snûûg hæánd hôöw dæárëë hëërëë tôöôö.</w:t>
+          <w:bdr w:val="none" w:sz="0" w:space="0" w:color="auto"/>
+          <w:shd w:val="clear" w:color="auto" w:fill="auto"/>
+          <w:vertAlign w:val="baseline"/>
+          <w:rtl w:val="0"/>
+          <w:cs w:val="0"/>
+          <w:lang w:val="fr-FR" w:eastAsia="zh-TW" w:bidi="ar-SA"/>
+        </w:rPr>
+        <w:t>Snúùg hâând hõów dâârêë hêërêë tõóõó.</w:t>
       </w:r>
       <w:bookmarkStart w:id="0" w:name="_GoBack"/>
       <w:bookmarkEnd w:id="0"/>

--- a/Test_BP/Fol_2k_files_500(2)/fr-FR/file 500_2 - Copy (487).docx
+++ b/Test_BP/Fol_2k_files_500(2)/fr-FR/file 500_2 - Copy (487).docx
@@ -42,7 +42,7 @@
           <w:cs w:val="0"/>
           <w:lang w:val="fr-FR" w:eastAsia="zh-TW" w:bidi="ar-SA"/>
         </w:rPr>
-        <w:t>t éèxcéèpt tòò sòò téèmpéèr mýütýüàål tàåstéès mòòthéèr.</w:t>
+        <w:t>t éëxcéëpt tõö sõö téëmpéër mùûtùûåæl tåæstéës mõöthéër.</w:t>
       </w:r>
       <w:r>
         <w:rPr>
@@ -116,7 +116,7 @@
           <w:cs w:val="0"/>
           <w:lang w:val="fr-FR" w:eastAsia="zh-TW" w:bidi="ar-SA"/>
         </w:rPr>
-        <w:t>Întéérééstééd cýýltïïvåâtééd ïïts côóntïïnýýïïng nôów yéét åâréé.</w:t>
+        <w:t>Întëèrëèstëèd cùültìívàätëèd ìíts cóóntìínùüìíng nóów yëèt àärëè.</w:t>
       </w:r>
       <w:r>
         <w:rPr>
@@ -190,7 +190,7 @@
           <w:cs w:val="0"/>
           <w:lang w:val="fr-FR" w:eastAsia="zh-TW" w:bidi="ar-SA"/>
         </w:rPr>
-        <w:t>Óùùt îîntëérëéstëéd áàccëéptáàncëé ôôùùr páàrtîîáàlîîty áàffrôôntîîng ùùnplëéáàsáànt why áàdd.</w:t>
+        <w:t>Óýût ìïntëérëéstëéd ãäccëéptãäncëé ôöýûr pãärtìïãälìïty ãäffrôöntìïng ýûnplëéãäsãänt why ãädd.</w:t>
       </w:r>
       <w:r>
         <w:rPr>
@@ -264,7 +264,7 @@
           <w:cs w:val="0"/>
           <w:lang w:val="fr-FR" w:eastAsia="zh-TW" w:bidi="ar-SA"/>
         </w:rPr>
-        <w:t>Êstëéëém gãàrdëén mëén yëét shy cóôüûrsëé.</w:t>
+        <w:t>Éstëèëèm gããrdëèn mëèn yëèt shy cóõùùrsëè.</w:t>
       </w:r>
       <w:r>
         <w:rPr>
@@ -338,7 +338,7 @@
           <w:cs w:val="0"/>
           <w:lang w:val="fr-FR" w:eastAsia="zh-TW" w:bidi="ar-SA"/>
         </w:rPr>
-        <w:t>Cóónsýýltëëd ýýp my tóólëëràábly sóómëëtïìmëës pëërpëëtýýàál óóh.</w:t>
+        <w:t>Cóönsûültèèd ûüp my tóölèèrãäbly sóömèètïímèès pèèrpèètûüãäl óöh.</w:t>
       </w:r>
       <w:r>
         <w:rPr>
@@ -412,7 +412,7 @@
           <w:cs w:val="0"/>
           <w:lang w:val="fr-FR" w:eastAsia="zh-TW" w:bidi="ar-SA"/>
         </w:rPr>
-        <w:t>Èxpréèssíïõõn æàccéèptæàncéè íïmprýüdéèncéè pæàrtíïcýülæàr hæàd éèæàt ýünsæàtíïæàbléè.</w:t>
+        <w:t>Ëxprëèssïíóòn ââccëèptââncëè ïímprúùdëèncëè pâârtïícúùlââr hââd ëèâât úùnsââtïíââblëè.</w:t>
       </w:r>
       <w:r>
         <w:rPr>
@@ -492,7 +492,7 @@
           <w:cs w:val="0"/>
           <w:lang w:val="fr-FR" w:eastAsia="zh-TW" w:bidi="ar-SA"/>
         </w:rPr>
-        <w:t>Háæd dêènõòtììng prõòpêèrly jõòììntúùrêè yõòúù õòccáæsììõòn dììrêèctly ráæììllêèry.</w:t>
+        <w:t>Háæd déènõótìíng prõópéèrly jõóìíntûüréè yõóûü õóccáæsìíõón dìíréèctly ráæìílléèry.</w:t>
       </w:r>
       <w:r>
         <w:rPr>
@@ -566,7 +566,7 @@
           <w:cs w:val="0"/>
           <w:lang w:val="fr-FR" w:eastAsia="zh-TW" w:bidi="ar-SA"/>
         </w:rPr>
-        <w:t>În sæáïïd tõò õòf põòõòr fýùll béé põòst fæácéé snýùg.</w:t>
+        <w:t>Ìn sáãíìd tóõ óõf póõóõr fûýll béé póõst fáãcéé snûýg.</w:t>
       </w:r>
       <w:r>
         <w:rPr>
@@ -640,7 +640,7 @@
           <w:cs w:val="0"/>
           <w:lang w:val="fr-FR" w:eastAsia="zh-TW" w:bidi="ar-SA"/>
         </w:rPr>
-        <w:t>Întrôódùûcëèd îímprùûdëèncëè sëèëè säåy ùûnplëèäåsîíng dëèvôónshîírëè äåccëèptäåncëè sôón.</w:t>
+        <w:t>Ìntrôódýûcèëd íïmprýûdèëncèë sèëèë sâäy ýûnplèëâäsíïng dèëvôónshíïrèë âäccèëptâäncèë sôón.</w:t>
       </w:r>
       <w:r>
         <w:rPr>
@@ -714,7 +714,7 @@
           <w:cs w:val="0"/>
           <w:lang w:val="fr-FR" w:eastAsia="zh-TW" w:bidi="ar-SA"/>
         </w:rPr>
-        <w:t>Éxéètéèr lòòngéèr wîïsdòòm gäãy nòòr déèsîïgn äãgéè.</w:t>
+        <w:t>Èxèètèèr lôòngèèr wîísdôòm gàãy nôòr dèèsîígn àãgèè.</w:t>
       </w:r>
       <w:r>
         <w:rPr>
@@ -788,7 +788,7 @@
           <w:cs w:val="0"/>
           <w:lang w:val="fr-FR" w:eastAsia="zh-TW" w:bidi="ar-SA"/>
         </w:rPr>
-        <w:t>Àm wêëåæthêër töô êëntêërêëd nöôrlåænd nöô îîn shöôwîîng sêërvîîcêë.</w:t>
+        <w:t>Åm wêéäáthêér tòò êéntêérêéd nòòrläánd nòò ïïn shòòwïïng sêérvïïcêé.</w:t>
       </w:r>
       <w:r>
         <w:rPr>
@@ -862,7 +862,7 @@
           <w:cs w:val="0"/>
           <w:lang w:val="fr-FR" w:eastAsia="zh-TW" w:bidi="ar-SA"/>
         </w:rPr>
-        <w:t>Nóõr rèëpèëàætèëd spèëàækîîng shy àæppèëtîîtèë.</w:t>
+        <w:t>Nöõr rèèpèèåàtèèd spèèåàkîïng shy åàppèètîïtèè.</w:t>
       </w:r>
       <w:r>
         <w:rPr>
@@ -936,7 +936,7 @@
           <w:cs w:val="0"/>
           <w:lang w:val="fr-FR" w:eastAsia="zh-TW" w:bidi="ar-SA"/>
         </w:rPr>
-        <w:t>Êxcìítéëd ìít hæástìíly æán pæástúúréë ìít òöbséërvéë.</w:t>
+        <w:t>Ëxcìïtéèd ìït hååstìïly åån pååstýûréè ìït òòbséèrvéè.</w:t>
       </w:r>
       <w:r>
         <w:rPr>
@@ -1010,7 +1010,7 @@
           <w:cs w:val="0"/>
           <w:lang w:val="fr-FR" w:eastAsia="zh-TW" w:bidi="ar-SA"/>
         </w:rPr>
-        <w:t>Snúùg hâând hõów dâârêë hêërêë tõóõó.</w:t>
+        <w:t>Snúúg häãnd hóöw däãrëè hëèrëè tóöóö.</w:t>
       </w:r>
       <w:bookmarkStart w:id="0" w:name="_GoBack"/>
       <w:bookmarkEnd w:id="0"/>

--- a/Test_BP/Fol_2k_files_500(2)/fr-FR/file 500_2 - Copy (487).docx
+++ b/Test_BP/Fol_2k_files_500(2)/fr-FR/file 500_2 - Copy (487).docx
@@ -42,7 +42,7 @@
           <w:cs w:val="0"/>
           <w:lang w:val="fr-FR" w:eastAsia="zh-TW" w:bidi="ar-SA"/>
         </w:rPr>
-        <w:t>t éëxcéëpt tõö sõö téëmpéër mùûtùûåæl tåæstéës mõöthéër.</w:t>
+        <w:t>t éêxcéêpt töö söö téêmpéêr mýútýúáäl táästéês mööthéêr.</w:t>
       </w:r>
       <w:r>
         <w:rPr>
@@ -116,7 +116,7 @@
           <w:cs w:val="0"/>
           <w:lang w:val="fr-FR" w:eastAsia="zh-TW" w:bidi="ar-SA"/>
         </w:rPr>
-        <w:t>Întëèrëèstëèd cùültìívàätëèd ìíts cóóntìínùüìíng nóów yëèt àärëè.</w:t>
+        <w:t>Ïntèërèëstèëd cüültîíväätèëd îíts cõòntîínüüîíng nõòw yèët äärèë.</w:t>
       </w:r>
       <w:r>
         <w:rPr>
@@ -190,7 +190,7 @@
           <w:cs w:val="0"/>
           <w:lang w:val="fr-FR" w:eastAsia="zh-TW" w:bidi="ar-SA"/>
         </w:rPr>
-        <w:t>Óýût ìïntëérëéstëéd ãäccëéptãäncëé ôöýûr pãärtìïãälìïty ãäffrôöntìïng ýûnplëéãäsãänt why ãädd.</w:t>
+        <w:t>Òùút ìïntëërëëstëëd äåccëëptäåncëë öõùúr päårtìïäålìïty äåffröõntìïng ùúnplëëäåsäånt why äådd.</w:t>
       </w:r>
       <w:r>
         <w:rPr>
@@ -264,7 +264,7 @@
           <w:cs w:val="0"/>
           <w:lang w:val="fr-FR" w:eastAsia="zh-TW" w:bidi="ar-SA"/>
         </w:rPr>
-        <w:t>Éstëèëèm gããrdëèn mëèn yëèt shy cóõùùrsëè.</w:t>
+        <w:t>Èstêêêêm gåærdêên mêên yêêt shy còôùùrsêê.</w:t>
       </w:r>
       <w:r>
         <w:rPr>
@@ -338,7 +338,7 @@
           <w:cs w:val="0"/>
           <w:lang w:val="fr-FR" w:eastAsia="zh-TW" w:bidi="ar-SA"/>
         </w:rPr>
-        <w:t>Cóönsûültèèd ûüp my tóölèèrãäbly sóömèètïímèès pèèrpèètûüãäl óöh.</w:t>
+        <w:t>Cöönsûúltéêd ûúp my tööléêrããbly sööméêtìîméês péêrpéêtûúããl ööh.</w:t>
       </w:r>
       <w:r>
         <w:rPr>
@@ -412,7 +412,7 @@
           <w:cs w:val="0"/>
           <w:lang w:val="fr-FR" w:eastAsia="zh-TW" w:bidi="ar-SA"/>
         </w:rPr>
-        <w:t>Ëxprëèssïíóòn ââccëèptââncëè ïímprúùdëèncëè pâârtïícúùlââr hââd ëèâât úùnsââtïíââblëè.</w:t>
+        <w:t>Éxprêéssïîõòn áåccêéptáåncêé ïîmprúûdêéncêé páårtïîcúûláår háåd êéáåt úûnsáåtïîáåblêé.</w:t>
       </w:r>
       <w:r>
         <w:rPr>
@@ -492,7 +492,7 @@
           <w:cs w:val="0"/>
           <w:lang w:val="fr-FR" w:eastAsia="zh-TW" w:bidi="ar-SA"/>
         </w:rPr>
-        <w:t>Háæd déènõótìíng prõópéèrly jõóìíntûüréè yõóûü õóccáæsìíõón dìíréèctly ráæìílléèry.</w:t>
+        <w:t>Háåd dëënõõtïïng prõõpëërly jõõïïntýùrëë yõõýù õõccáåsïïõõn dïïrëëctly ráåïïllëëry.</w:t>
       </w:r>
       <w:r>
         <w:rPr>
@@ -566,7 +566,7 @@
           <w:cs w:val="0"/>
           <w:lang w:val="fr-FR" w:eastAsia="zh-TW" w:bidi="ar-SA"/>
         </w:rPr>
-        <w:t>Ìn sáãíìd tóõ óõf póõóõr fûýll béé póõst fáãcéé snûýg.</w:t>
+        <w:t>Ïn sãâíîd töò öòf pöòöòr fýýll bèë pöòst fãâcèë snýýg.</w:t>
       </w:r>
       <w:r>
         <w:rPr>
@@ -640,7 +640,7 @@
           <w:cs w:val="0"/>
           <w:lang w:val="fr-FR" w:eastAsia="zh-TW" w:bidi="ar-SA"/>
         </w:rPr>
-        <w:t>Ìntrôódýûcèëd íïmprýûdèëncèë sèëèë sâäy ýûnplèëâäsíïng dèëvôónshíïrèë âäccèëptâäncèë sôón.</w:t>
+        <w:t>Íntröôdüùcëéd íìmprüùdëéncëé sëéëé sâãy üùnplëéâãsíìng dëévöônshíìrëé âãccëéptâãncëé söôn.</w:t>
       </w:r>
       <w:r>
         <w:rPr>
@@ -714,7 +714,7 @@
           <w:cs w:val="0"/>
           <w:lang w:val="fr-FR" w:eastAsia="zh-TW" w:bidi="ar-SA"/>
         </w:rPr>
-        <w:t>Èxèètèèr lôòngèèr wîísdôòm gàãy nôòr dèèsîígn àãgèè.</w:t>
+        <w:t>Éxéètéèr löõngéèr wíìsdöõm gäãy nöõr déèsíìgn äãgéè.</w:t>
       </w:r>
       <w:r>
         <w:rPr>
@@ -788,7 +788,7 @@
           <w:cs w:val="0"/>
           <w:lang w:val="fr-FR" w:eastAsia="zh-TW" w:bidi="ar-SA"/>
         </w:rPr>
-        <w:t>Åm wêéäáthêér tòò êéntêérêéd nòòrläánd nòò ïïn shòòwïïng sêérvïïcêé.</w:t>
+        <w:t>Äm wêêáäthêêr tóò êêntêêrêêd nóòrláänd nóò ïîn shóòwïîng sêêrvïîcêê.</w:t>
       </w:r>
       <w:r>
         <w:rPr>
@@ -862,7 +862,7 @@
           <w:cs w:val="0"/>
           <w:lang w:val="fr-FR" w:eastAsia="zh-TW" w:bidi="ar-SA"/>
         </w:rPr>
-        <w:t>Nöõr rèèpèèåàtèèd spèèåàkîïng shy åàppèètîïtèè.</w:t>
+        <w:t>Nõör rëëpëëàætëëd spëëàækíïng shy àæppëëtíïtëë.</w:t>
       </w:r>
       <w:r>
         <w:rPr>
@@ -936,7 +936,7 @@
           <w:cs w:val="0"/>
           <w:lang w:val="fr-FR" w:eastAsia="zh-TW" w:bidi="ar-SA"/>
         </w:rPr>
-        <w:t>Ëxcìïtéèd ìït hååstìïly åån pååstýûréè ìït òòbséèrvéè.</w:t>
+        <w:t>Êxcíítèêd íít håästííly åän påästûûrèê íít óòbsèêrvèê.</w:t>
       </w:r>
       <w:r>
         <w:rPr>
@@ -1010,7 +1010,7 @@
           <w:cs w:val="0"/>
           <w:lang w:val="fr-FR" w:eastAsia="zh-TW" w:bidi="ar-SA"/>
         </w:rPr>
-        <w:t>Snúúg häãnd hóöw däãrëè hëèrëè tóöóö.</w:t>
+        <w:t>Snüýg håãnd hòõw dåãrëê hëêrëê tòõòõ.</w:t>
       </w:r>
       <w:bookmarkStart w:id="0" w:name="_GoBack"/>
       <w:bookmarkEnd w:id="0"/>
